--- a/法令ファイル/食品の製造過程の管理の高度化に関する臨時措置法施行令/食品の製造過程の管理の高度化に関する臨時措置法施行令（平成十年政令第二百三十二号）.docx
+++ b/法令ファイル/食品の製造過程の管理の高度化に関する臨時措置法施行令/食品の製造過程の管理の高度化に関する臨時措置法施行令（平成十年政令第二百三十二号）.docx
@@ -40,86 +40,56 @@
     </w:p>
     <w:p>
       <w:pPr>
-        <w:pStyle w:val="Heading6"/>
+        <w:pStyle w:val="ListBullet"/>
         <w:ind w:left="880"/>
       </w:pPr>
       <w:r>
         <w:t>一</w:t>
-      </w:r>
-    </w:p>
-    <w:p>
-      <w:pPr>
-        <w:ind w:left="880"/>
-      </w:pPr>
-      <w:r>
+        <w:br/>
         <w:t>事業協同組合及び協同組合連合会</w:t>
       </w:r>
     </w:p>
     <w:p>
       <w:pPr>
-        <w:pStyle w:val="Heading6"/>
+        <w:pStyle w:val="ListBullet"/>
         <w:ind w:left="880"/>
       </w:pPr>
       <w:r>
         <w:t>二</w:t>
-      </w:r>
-    </w:p>
-    <w:p>
-      <w:pPr>
-        <w:ind w:left="880"/>
-      </w:pPr>
-      <w:r>
+        <w:br/>
         <w:t>商工組合及び商工組合連合会</w:t>
       </w:r>
     </w:p>
     <w:p>
       <w:pPr>
-        <w:pStyle w:val="Heading6"/>
+        <w:pStyle w:val="ListBullet"/>
         <w:ind w:left="880"/>
       </w:pPr>
       <w:r>
         <w:t>三</w:t>
-      </w:r>
-    </w:p>
-    <w:p>
-      <w:pPr>
-        <w:ind w:left="880"/>
-      </w:pPr>
-      <w:r>
+        <w:br/>
         <w:t>農業協同組合連合会</w:t>
       </w:r>
     </w:p>
     <w:p>
       <w:pPr>
-        <w:pStyle w:val="Heading6"/>
+        <w:pStyle w:val="ListBullet"/>
         <w:ind w:left="880"/>
       </w:pPr>
       <w:r>
         <w:t>四</w:t>
-      </w:r>
-    </w:p>
-    <w:p>
-      <w:pPr>
-        <w:ind w:left="880"/>
-      </w:pPr>
-      <w:r>
+        <w:br/>
         <w:t>漁業協同組合連合会、水産加工業協同組合及び水産加工業協同組合連合会</w:t>
       </w:r>
     </w:p>
     <w:p>
       <w:pPr>
-        <w:pStyle w:val="Heading6"/>
+        <w:pStyle w:val="ListBullet"/>
         <w:ind w:left="880"/>
       </w:pPr>
       <w:r>
         <w:t>五</w:t>
-      </w:r>
-    </w:p>
-    <w:p>
-      <w:pPr>
-        <w:ind w:left="880"/>
-      </w:pPr>
-      <w:r>
+        <w:br/>
         <w:t>森林組合連合会</w:t>
       </w:r>
     </w:p>
@@ -159,12 +129,14 @@
         <w:pStyle w:val="Heading1"/>
       </w:pPr>
       <w:r>
-        <w:t>附　則（平成二〇年六月二〇日政令第一九八号）</w:t>
+        <w:t>附則（平成二〇年六月二〇日政令第一九八号）</w:t>
       </w:r>
     </w:p>
     <w:p>
       <w:r>
         <w:t>この政令は、平成二十年七月一日から施行する。</w:t>
+        <w:br/>
+        <w:t>ただし、第二条の見出しの改正規定は、同年十月一日から施行する。</w:t>
       </w:r>
     </w:p>
     <w:sectPr>
@@ -187,7 +159,7 @@
     </w:pPr>
     <w:r>
       <w:tab/>
-      <w:t>WeGov v0.1 - FTS141</w:t>
+      <w:t>WeGov v0.2 - FTS141</w:t>
     </w:r>
   </w:p>
 </w:ftr>
